--- a/Documentation.docx
+++ b/Documentation.docx
@@ -1865,12 +1865,21 @@
     <w:p>
       <w:pPr>
         <w:pStyle w:val="Titre3"/>
+        <w:rPr>
+          <w:vertAlign w:val="superscript"/>
+        </w:rPr>
       </w:pPr>
       <w:bookmarkStart w:id="9" w:name="_Toc187395963"/>
       <w:r>
         <w:t>Broker</w:t>
       </w:r>
       <w:bookmarkEnd w:id="9"/>
+      <w:r>
+        <w:rPr>
+          <w:vertAlign w:val="superscript"/>
+        </w:rPr>
+        <w:t>1</w:t>
+      </w:r>
     </w:p>
     <w:p>
       <w:r>
@@ -1891,7 +1900,30 @@
         </w:r>
       </w:hyperlink>
       <w:r>
-        <w:t xml:space="preserve"> car simple à déployer, à utiliser, flexible et fiable.</w:t>
+        <w:t xml:space="preserve"> car simple à déployer, à utiliser, </w:t>
+      </w:r>
+      <w:r>
+        <w:t>scallable</w:t>
+      </w:r>
+      <w:r>
+        <w:t xml:space="preserve"> et fiable.</w:t>
+      </w:r>
+    </w:p>
+    <w:p>
+      <w:r>
+        <w:t xml:space="preserve">Plus précisément nous avons utilisé le modèle </w:t>
+      </w:r>
+      <w:r>
+        <w:t>orienté souscription</w:t>
+      </w:r>
+      <w:r>
+        <w:rPr>
+          <w:vertAlign w:val="superscript"/>
+        </w:rPr>
+        <w:t>2</w:t>
+      </w:r>
+      <w:r>
+        <w:t xml:space="preserve"> de RabbitMQ.</w:t>
       </w:r>
     </w:p>
     <w:p>
@@ -1977,14 +2009,7 @@
             <w:rStyle w:val="Lienhypertexte"/>
             <w:lang w:val="en-US"/>
           </w:rPr>
-          <w:t>http://localhost:808</w:t>
-        </w:r>
-        <w:r>
-          <w:rPr>
-            <w:rStyle w:val="Lienhypertexte"/>
-            <w:lang w:val="en-US"/>
-          </w:rPr>
-          <w:t>0</w:t>
+          <w:t>http://localhost:8080</w:t>
         </w:r>
       </w:hyperlink>
     </w:p>
@@ -2223,6 +2248,50 @@
         </w:drawing>
       </w:r>
     </w:p>
+    <w:p>
+      <w:pPr>
+        <w:pStyle w:val="Titre1"/>
+      </w:pPr>
+      <w:r>
+        <w:lastRenderedPageBreak/>
+        <w:t>Glossaire</w:t>
+      </w:r>
+    </w:p>
+    <w:p>
+      <w:r>
+        <w:t xml:space="preserve">Broker : </w:t>
+      </w:r>
+      <w:r>
+        <w:t>Le Broker permet la com</w:t>
+      </w:r>
+      <w:r>
+        <w:t xml:space="preserve">munication entre deux </w:t>
+      </w:r>
+      <w:r>
+        <w:t xml:space="preserve">éléments informatiques, ici les capteurs de données et l’application. </w:t>
+      </w:r>
+      <w:r>
+        <w:t xml:space="preserve">Il peut reçevoir, stocker et envoyer des messages aux personnes désignées, ici </w:t>
+      </w:r>
+      <w:r>
+        <w:t>en suivant le modèle orienté sousciption.</w:t>
+      </w:r>
+    </w:p>
+    <w:p/>
+    <w:p>
+      <w:r>
+        <w:t>M</w:t>
+      </w:r>
+      <w:r>
+        <w:t xml:space="preserve">odèle de broker </w:t>
+      </w:r>
+      <w:r>
+        <w:t xml:space="preserve">orienté sousctiption : </w:t>
+      </w:r>
+      <w:r>
+        <w:t>ce modèle permet à des « clients » de s’abonner au Broker afin de, quand ce dernier reçoit un message, il peut le transmettre aux clients  « abonnés » à ce filtre de données</w:t>
+      </w:r>
+    </w:p>
     <w:p/>
     <w:p/>
     <w:p/>
@@ -2257,6 +2326,13 @@
       <w:r>
         <w:continuationSeparator/>
       </w:r>
+    </w:p>
+  </w:endnote>
+  <w:endnote w:type="continuationNotice" w:id="1">
+    <w:p>
+      <w:pPr>
+        <w:spacing w:after="0" w:line="240" w:lineRule="auto"/>
+      </w:pPr>
     </w:p>
   </w:endnote>
 </w:endnotes>
@@ -2326,6 +2402,13 @@
       <w:r>
         <w:continuationSeparator/>
       </w:r>
+    </w:p>
+  </w:footnote>
+  <w:footnote w:type="continuationNotice" w:id="1">
+    <w:p>
+      <w:pPr>
+        <w:spacing w:after="0" w:line="240" w:lineRule="auto"/>
+      </w:pPr>
     </w:p>
   </w:footnote>
 </w:footnotes>
@@ -3624,6 +3707,17 @@
       <w:ind w:left="480"/>
     </w:pPr>
   </w:style>
+  <w:style w:type="paragraph" w:styleId="NormalWeb">
+    <w:name w:val="Normal (Web)"/>
+    <w:basedOn w:val="Normal"/>
+    <w:uiPriority w:val="99"/>
+    <w:semiHidden/>
+    <w:unhideWhenUsed/>
+    <w:rsid w:val="00753018"/>
+    <w:rPr>
+      <w:rFonts w:ascii="Times New Roman" w:hAnsi="Times New Roman" w:cs="Times New Roman"/>
+    </w:rPr>
+  </w:style>
 </w:styles>
 </file>
 
@@ -3757,10 +3851,11 @@
   </w:compat>
   <w:rsids>
     <w:rsidRoot w:val="00F540CB"/>
-    <w:rsid w:val="00096DCB"/>
     <w:rsid w:val="002C6463"/>
-    <w:rsid w:val="002E2B22"/>
+    <w:rsid w:val="00534F9E"/>
     <w:rsid w:val="005D0C6B"/>
+    <w:rsid w:val="00E276E1"/>
+    <w:rsid w:val="00EC4007"/>
     <w:rsid w:val="00F540CB"/>
     <w:rsid w:val="00FB5CB5"/>
   </w:rsids>

--- a/Documentation.docx
+++ b/Documentation.docx
@@ -463,8 +463,6 @@
             <w:rPr>
               <w:rFonts w:eastAsiaTheme="minorEastAsia"/>
               <w:noProof/>
-              <w:sz w:val="28"/>
-              <w:szCs w:val="28"/>
               <w:lang w:eastAsia="fr-FR"/>
             </w:rPr>
           </w:pPr>
@@ -489,13 +487,11 @@
             </w:rPr>
             <w:fldChar w:fldCharType="separate"/>
           </w:r>
-          <w:hyperlink w:anchor="_Toc187395957" w:history="1">
+          <w:hyperlink w:anchor="_Toc187401502" w:history="1">
             <w:r>
               <w:rPr>
                 <w:rStyle w:val="Lienhypertexte"/>
                 <w:noProof/>
-                <w:sz w:val="28"/>
-                <w:szCs w:val="28"/>
               </w:rPr>
               <w:t>Présentation</w:t>
             </w:r>
@@ -503,8 +499,6 @@
               <w:rPr>
                 <w:noProof/>
                 <w:webHidden/>
-                <w:sz w:val="28"/>
-                <w:szCs w:val="28"/>
               </w:rPr>
               <w:tab/>
             </w:r>
@@ -512,8 +506,6 @@
               <w:rPr>
                 <w:noProof/>
                 <w:webHidden/>
-                <w:sz w:val="28"/>
-                <w:szCs w:val="28"/>
               </w:rPr>
               <w:fldChar w:fldCharType="begin"/>
             </w:r>
@@ -521,25 +513,19 @@
               <w:rPr>
                 <w:noProof/>
                 <w:webHidden/>
-                <w:sz w:val="28"/>
-                <w:szCs w:val="28"/>
-              </w:rPr>
-              <w:instrText xml:space="preserve"> PAGEREF _Toc187395957 \h </w:instrText>
-            </w:r>
-            <w:r>
-              <w:rPr>
-                <w:noProof/>
-                <w:webHidden/>
-                <w:sz w:val="28"/>
-                <w:szCs w:val="28"/>
-              </w:rPr>
-            </w:r>
-            <w:r>
-              <w:rPr>
-                <w:noProof/>
-                <w:webHidden/>
-                <w:sz w:val="28"/>
-                <w:szCs w:val="28"/>
+              </w:rPr>
+              <w:instrText xml:space="preserve"> PAGEREF _Toc187401502 \h </w:instrText>
+            </w:r>
+            <w:r>
+              <w:rPr>
+                <w:noProof/>
+                <w:webHidden/>
+              </w:rPr>
+            </w:r>
+            <w:r>
+              <w:rPr>
+                <w:noProof/>
+                <w:webHidden/>
               </w:rPr>
               <w:fldChar w:fldCharType="separate"/>
             </w:r>
@@ -547,8 +533,6 @@
               <w:rPr>
                 <w:noProof/>
                 <w:webHidden/>
-                <w:sz w:val="28"/>
-                <w:szCs w:val="28"/>
               </w:rPr>
               <w:t>3</w:t>
             </w:r>
@@ -556,8 +540,6 @@
               <w:rPr>
                 <w:noProof/>
                 <w:webHidden/>
-                <w:sz w:val="28"/>
-                <w:szCs w:val="28"/>
               </w:rPr>
               <w:fldChar w:fldCharType="end"/>
             </w:r>
@@ -572,18 +554,14 @@
             <w:rPr>
               <w:rFonts w:eastAsiaTheme="minorEastAsia"/>
               <w:noProof/>
-              <w:sz w:val="28"/>
-              <w:szCs w:val="28"/>
               <w:lang w:eastAsia="fr-FR"/>
             </w:rPr>
           </w:pPr>
-          <w:hyperlink w:anchor="_Toc187395958" w:history="1">
+          <w:hyperlink w:anchor="_Toc187401503" w:history="1">
             <w:r>
               <w:rPr>
                 <w:rStyle w:val="Lienhypertexte"/>
                 <w:noProof/>
-                <w:sz w:val="28"/>
-                <w:szCs w:val="28"/>
               </w:rPr>
               <w:t>Contexte</w:t>
             </w:r>
@@ -591,8 +569,6 @@
               <w:rPr>
                 <w:noProof/>
                 <w:webHidden/>
-                <w:sz w:val="28"/>
-                <w:szCs w:val="28"/>
               </w:rPr>
               <w:tab/>
             </w:r>
@@ -600,8 +576,6 @@
               <w:rPr>
                 <w:noProof/>
                 <w:webHidden/>
-                <w:sz w:val="28"/>
-                <w:szCs w:val="28"/>
               </w:rPr>
               <w:fldChar w:fldCharType="begin"/>
             </w:r>
@@ -609,25 +583,19 @@
               <w:rPr>
                 <w:noProof/>
                 <w:webHidden/>
-                <w:sz w:val="28"/>
-                <w:szCs w:val="28"/>
-              </w:rPr>
-              <w:instrText xml:space="preserve"> PAGEREF _Toc187395958 \h </w:instrText>
-            </w:r>
-            <w:r>
-              <w:rPr>
-                <w:noProof/>
-                <w:webHidden/>
-                <w:sz w:val="28"/>
-                <w:szCs w:val="28"/>
-              </w:rPr>
-            </w:r>
-            <w:r>
-              <w:rPr>
-                <w:noProof/>
-                <w:webHidden/>
-                <w:sz w:val="28"/>
-                <w:szCs w:val="28"/>
+              </w:rPr>
+              <w:instrText xml:space="preserve"> PAGEREF _Toc187401503 \h </w:instrText>
+            </w:r>
+            <w:r>
+              <w:rPr>
+                <w:noProof/>
+                <w:webHidden/>
+              </w:rPr>
+            </w:r>
+            <w:r>
+              <w:rPr>
+                <w:noProof/>
+                <w:webHidden/>
               </w:rPr>
               <w:fldChar w:fldCharType="separate"/>
             </w:r>
@@ -635,8 +603,6 @@
               <w:rPr>
                 <w:noProof/>
                 <w:webHidden/>
-                <w:sz w:val="28"/>
-                <w:szCs w:val="28"/>
               </w:rPr>
               <w:t>3</w:t>
             </w:r>
@@ -644,8 +610,6 @@
               <w:rPr>
                 <w:noProof/>
                 <w:webHidden/>
-                <w:sz w:val="28"/>
-                <w:szCs w:val="28"/>
               </w:rPr>
               <w:fldChar w:fldCharType="end"/>
             </w:r>
@@ -660,18 +624,14 @@
             <w:rPr>
               <w:rFonts w:eastAsiaTheme="minorEastAsia"/>
               <w:noProof/>
-              <w:sz w:val="28"/>
-              <w:szCs w:val="28"/>
               <w:lang w:eastAsia="fr-FR"/>
             </w:rPr>
           </w:pPr>
-          <w:hyperlink w:anchor="_Toc187395959" w:history="1">
+          <w:hyperlink w:anchor="_Toc187401504" w:history="1">
             <w:r>
               <w:rPr>
                 <w:rStyle w:val="Lienhypertexte"/>
                 <w:noProof/>
-                <w:sz w:val="28"/>
-                <w:szCs w:val="28"/>
               </w:rPr>
               <w:t>Modélisation</w:t>
             </w:r>
@@ -679,8 +639,6 @@
               <w:rPr>
                 <w:noProof/>
                 <w:webHidden/>
-                <w:sz w:val="28"/>
-                <w:szCs w:val="28"/>
               </w:rPr>
               <w:tab/>
             </w:r>
@@ -688,8 +646,6 @@
               <w:rPr>
                 <w:noProof/>
                 <w:webHidden/>
-                <w:sz w:val="28"/>
-                <w:szCs w:val="28"/>
               </w:rPr>
               <w:fldChar w:fldCharType="begin"/>
             </w:r>
@@ -697,25 +653,19 @@
               <w:rPr>
                 <w:noProof/>
                 <w:webHidden/>
-                <w:sz w:val="28"/>
-                <w:szCs w:val="28"/>
-              </w:rPr>
-              <w:instrText xml:space="preserve"> PAGEREF _Toc187395959 \h </w:instrText>
-            </w:r>
-            <w:r>
-              <w:rPr>
-                <w:noProof/>
-                <w:webHidden/>
-                <w:sz w:val="28"/>
-                <w:szCs w:val="28"/>
-              </w:rPr>
-            </w:r>
-            <w:r>
-              <w:rPr>
-                <w:noProof/>
-                <w:webHidden/>
-                <w:sz w:val="28"/>
-                <w:szCs w:val="28"/>
+              </w:rPr>
+              <w:instrText xml:space="preserve"> PAGEREF _Toc187401504 \h </w:instrText>
+            </w:r>
+            <w:r>
+              <w:rPr>
+                <w:noProof/>
+                <w:webHidden/>
+              </w:rPr>
+            </w:r>
+            <w:r>
+              <w:rPr>
+                <w:noProof/>
+                <w:webHidden/>
               </w:rPr>
               <w:fldChar w:fldCharType="separate"/>
             </w:r>
@@ -723,8 +673,6 @@
               <w:rPr>
                 <w:noProof/>
                 <w:webHidden/>
-                <w:sz w:val="28"/>
-                <w:szCs w:val="28"/>
               </w:rPr>
               <w:t>3</w:t>
             </w:r>
@@ -732,8 +680,6 @@
               <w:rPr>
                 <w:noProof/>
                 <w:webHidden/>
-                <w:sz w:val="28"/>
-                <w:szCs w:val="28"/>
               </w:rPr>
               <w:fldChar w:fldCharType="end"/>
             </w:r>
@@ -748,18 +694,14 @@
             <w:rPr>
               <w:rFonts w:eastAsiaTheme="minorEastAsia"/>
               <w:noProof/>
-              <w:sz w:val="28"/>
-              <w:szCs w:val="28"/>
               <w:lang w:eastAsia="fr-FR"/>
             </w:rPr>
           </w:pPr>
-          <w:hyperlink w:anchor="_Toc187395960" w:history="1">
+          <w:hyperlink w:anchor="_Toc187401505" w:history="1">
             <w:r>
               <w:rPr>
                 <w:rStyle w:val="Lienhypertexte"/>
                 <w:noProof/>
-                <w:sz w:val="28"/>
-                <w:szCs w:val="28"/>
               </w:rPr>
               <w:t>Architecture du projet</w:t>
             </w:r>
@@ -767,8 +709,6 @@
               <w:rPr>
                 <w:noProof/>
                 <w:webHidden/>
-                <w:sz w:val="28"/>
-                <w:szCs w:val="28"/>
               </w:rPr>
               <w:tab/>
             </w:r>
@@ -776,8 +716,6 @@
               <w:rPr>
                 <w:noProof/>
                 <w:webHidden/>
-                <w:sz w:val="28"/>
-                <w:szCs w:val="28"/>
               </w:rPr>
               <w:fldChar w:fldCharType="begin"/>
             </w:r>
@@ -785,25 +723,19 @@
               <w:rPr>
                 <w:noProof/>
                 <w:webHidden/>
-                <w:sz w:val="28"/>
-                <w:szCs w:val="28"/>
-              </w:rPr>
-              <w:instrText xml:space="preserve"> PAGEREF _Toc187395960 \h </w:instrText>
-            </w:r>
-            <w:r>
-              <w:rPr>
-                <w:noProof/>
-                <w:webHidden/>
-                <w:sz w:val="28"/>
-                <w:szCs w:val="28"/>
-              </w:rPr>
-            </w:r>
-            <w:r>
-              <w:rPr>
-                <w:noProof/>
-                <w:webHidden/>
-                <w:sz w:val="28"/>
-                <w:szCs w:val="28"/>
+              </w:rPr>
+              <w:instrText xml:space="preserve"> PAGEREF _Toc187401505 \h </w:instrText>
+            </w:r>
+            <w:r>
+              <w:rPr>
+                <w:noProof/>
+                <w:webHidden/>
+              </w:rPr>
+            </w:r>
+            <w:r>
+              <w:rPr>
+                <w:noProof/>
+                <w:webHidden/>
               </w:rPr>
               <w:fldChar w:fldCharType="separate"/>
             </w:r>
@@ -811,8 +743,6 @@
               <w:rPr>
                 <w:noProof/>
                 <w:webHidden/>
-                <w:sz w:val="28"/>
-                <w:szCs w:val="28"/>
               </w:rPr>
               <w:t>4</w:t>
             </w:r>
@@ -820,8 +750,6 @@
               <w:rPr>
                 <w:noProof/>
                 <w:webHidden/>
-                <w:sz w:val="28"/>
-                <w:szCs w:val="28"/>
               </w:rPr>
               <w:fldChar w:fldCharType="end"/>
             </w:r>
@@ -836,18 +764,14 @@
             <w:rPr>
               <w:rFonts w:eastAsiaTheme="minorEastAsia"/>
               <w:noProof/>
-              <w:sz w:val="28"/>
-              <w:szCs w:val="28"/>
               <w:lang w:eastAsia="fr-FR"/>
             </w:rPr>
           </w:pPr>
-          <w:hyperlink w:anchor="_Toc187395961" w:history="1">
+          <w:hyperlink w:anchor="_Toc187401506" w:history="1">
             <w:r>
               <w:rPr>
                 <w:rStyle w:val="Lienhypertexte"/>
                 <w:noProof/>
-                <w:sz w:val="28"/>
-                <w:szCs w:val="28"/>
               </w:rPr>
               <w:t>Technologies</w:t>
             </w:r>
@@ -855,8 +779,6 @@
               <w:rPr>
                 <w:noProof/>
                 <w:webHidden/>
-                <w:sz w:val="28"/>
-                <w:szCs w:val="28"/>
               </w:rPr>
               <w:tab/>
             </w:r>
@@ -864,8 +786,6 @@
               <w:rPr>
                 <w:noProof/>
                 <w:webHidden/>
-                <w:sz w:val="28"/>
-                <w:szCs w:val="28"/>
               </w:rPr>
               <w:fldChar w:fldCharType="begin"/>
             </w:r>
@@ -873,25 +793,19 @@
               <w:rPr>
                 <w:noProof/>
                 <w:webHidden/>
-                <w:sz w:val="28"/>
-                <w:szCs w:val="28"/>
-              </w:rPr>
-              <w:instrText xml:space="preserve"> PAGEREF _Toc187395961 \h </w:instrText>
-            </w:r>
-            <w:r>
-              <w:rPr>
-                <w:noProof/>
-                <w:webHidden/>
-                <w:sz w:val="28"/>
-                <w:szCs w:val="28"/>
-              </w:rPr>
-            </w:r>
-            <w:r>
-              <w:rPr>
-                <w:noProof/>
-                <w:webHidden/>
-                <w:sz w:val="28"/>
-                <w:szCs w:val="28"/>
+              </w:rPr>
+              <w:instrText xml:space="preserve"> PAGEREF _Toc187401506 \h </w:instrText>
+            </w:r>
+            <w:r>
+              <w:rPr>
+                <w:noProof/>
+                <w:webHidden/>
+              </w:rPr>
+            </w:r>
+            <w:r>
+              <w:rPr>
+                <w:noProof/>
+                <w:webHidden/>
               </w:rPr>
               <w:fldChar w:fldCharType="separate"/>
             </w:r>
@@ -899,8 +813,6 @@
               <w:rPr>
                 <w:noProof/>
                 <w:webHidden/>
-                <w:sz w:val="28"/>
-                <w:szCs w:val="28"/>
               </w:rPr>
               <w:t>4</w:t>
             </w:r>
@@ -908,8 +820,6 @@
               <w:rPr>
                 <w:noProof/>
                 <w:webHidden/>
-                <w:sz w:val="28"/>
-                <w:szCs w:val="28"/>
               </w:rPr>
               <w:fldChar w:fldCharType="end"/>
             </w:r>
@@ -924,18 +834,14 @@
             <w:rPr>
               <w:rFonts w:eastAsiaTheme="minorEastAsia"/>
               <w:noProof/>
-              <w:sz w:val="28"/>
-              <w:szCs w:val="28"/>
               <w:lang w:eastAsia="fr-FR"/>
             </w:rPr>
           </w:pPr>
-          <w:hyperlink w:anchor="_Toc187395962" w:history="1">
+          <w:hyperlink w:anchor="_Toc187401507" w:history="1">
             <w:r>
               <w:rPr>
                 <w:rStyle w:val="Lienhypertexte"/>
                 <w:noProof/>
-                <w:sz w:val="28"/>
-                <w:szCs w:val="28"/>
               </w:rPr>
               <w:t>Capteurs</w:t>
             </w:r>
@@ -943,8 +849,6 @@
               <w:rPr>
                 <w:noProof/>
                 <w:webHidden/>
-                <w:sz w:val="28"/>
-                <w:szCs w:val="28"/>
               </w:rPr>
               <w:tab/>
             </w:r>
@@ -952,8 +856,6 @@
               <w:rPr>
                 <w:noProof/>
                 <w:webHidden/>
-                <w:sz w:val="28"/>
-                <w:szCs w:val="28"/>
               </w:rPr>
               <w:fldChar w:fldCharType="begin"/>
             </w:r>
@@ -961,25 +863,19 @@
               <w:rPr>
                 <w:noProof/>
                 <w:webHidden/>
-                <w:sz w:val="28"/>
-                <w:szCs w:val="28"/>
-              </w:rPr>
-              <w:instrText xml:space="preserve"> PAGEREF _Toc187395962 \h </w:instrText>
-            </w:r>
-            <w:r>
-              <w:rPr>
-                <w:noProof/>
-                <w:webHidden/>
-                <w:sz w:val="28"/>
-                <w:szCs w:val="28"/>
-              </w:rPr>
-            </w:r>
-            <w:r>
-              <w:rPr>
-                <w:noProof/>
-                <w:webHidden/>
-                <w:sz w:val="28"/>
-                <w:szCs w:val="28"/>
+              </w:rPr>
+              <w:instrText xml:space="preserve"> PAGEREF _Toc187401507 \h </w:instrText>
+            </w:r>
+            <w:r>
+              <w:rPr>
+                <w:noProof/>
+                <w:webHidden/>
+              </w:rPr>
+            </w:r>
+            <w:r>
+              <w:rPr>
+                <w:noProof/>
+                <w:webHidden/>
               </w:rPr>
               <w:fldChar w:fldCharType="separate"/>
             </w:r>
@@ -987,8 +883,6 @@
               <w:rPr>
                 <w:noProof/>
                 <w:webHidden/>
-                <w:sz w:val="28"/>
-                <w:szCs w:val="28"/>
               </w:rPr>
               <w:t>4</w:t>
             </w:r>
@@ -996,8 +890,6 @@
               <w:rPr>
                 <w:noProof/>
                 <w:webHidden/>
-                <w:sz w:val="28"/>
-                <w:szCs w:val="28"/>
               </w:rPr>
               <w:fldChar w:fldCharType="end"/>
             </w:r>
@@ -1012,27 +904,29 @@
             <w:rPr>
               <w:rFonts w:eastAsiaTheme="minorEastAsia"/>
               <w:noProof/>
-              <w:sz w:val="28"/>
-              <w:szCs w:val="28"/>
               <w:lang w:eastAsia="fr-FR"/>
             </w:rPr>
           </w:pPr>
-          <w:hyperlink w:anchor="_Toc187395963" w:history="1">
+          <w:hyperlink w:anchor="_Toc187401508" w:history="1">
             <w:r>
               <w:rPr>
                 <w:rStyle w:val="Lienhypertexte"/>
                 <w:noProof/>
-                <w:sz w:val="28"/>
-                <w:szCs w:val="28"/>
               </w:rPr>
               <w:t>Broker</w:t>
             </w:r>
             <w:r>
               <w:rPr>
-                <w:noProof/>
-                <w:webHidden/>
-                <w:sz w:val="28"/>
-                <w:szCs w:val="28"/>
+                <w:rStyle w:val="Lienhypertexte"/>
+                <w:noProof/>
+                <w:vertAlign w:val="superscript"/>
+              </w:rPr>
+              <w:t>1</w:t>
+            </w:r>
+            <w:r>
+              <w:rPr>
+                <w:noProof/>
+                <w:webHidden/>
               </w:rPr>
               <w:tab/>
             </w:r>
@@ -1040,8 +934,6 @@
               <w:rPr>
                 <w:noProof/>
                 <w:webHidden/>
-                <w:sz w:val="28"/>
-                <w:szCs w:val="28"/>
               </w:rPr>
               <w:fldChar w:fldCharType="begin"/>
             </w:r>
@@ -1049,25 +941,19 @@
               <w:rPr>
                 <w:noProof/>
                 <w:webHidden/>
-                <w:sz w:val="28"/>
-                <w:szCs w:val="28"/>
-              </w:rPr>
-              <w:instrText xml:space="preserve"> PAGEREF _Toc187395963 \h </w:instrText>
-            </w:r>
-            <w:r>
-              <w:rPr>
-                <w:noProof/>
-                <w:webHidden/>
-                <w:sz w:val="28"/>
-                <w:szCs w:val="28"/>
-              </w:rPr>
-            </w:r>
-            <w:r>
-              <w:rPr>
-                <w:noProof/>
-                <w:webHidden/>
-                <w:sz w:val="28"/>
-                <w:szCs w:val="28"/>
+              </w:rPr>
+              <w:instrText xml:space="preserve"> PAGEREF _Toc187401508 \h </w:instrText>
+            </w:r>
+            <w:r>
+              <w:rPr>
+                <w:noProof/>
+                <w:webHidden/>
+              </w:rPr>
+            </w:r>
+            <w:r>
+              <w:rPr>
+                <w:noProof/>
+                <w:webHidden/>
               </w:rPr>
               <w:fldChar w:fldCharType="separate"/>
             </w:r>
@@ -1075,8 +961,6 @@
               <w:rPr>
                 <w:noProof/>
                 <w:webHidden/>
-                <w:sz w:val="28"/>
-                <w:szCs w:val="28"/>
               </w:rPr>
               <w:t>4</w:t>
             </w:r>
@@ -1084,8 +968,6 @@
               <w:rPr>
                 <w:noProof/>
                 <w:webHidden/>
-                <w:sz w:val="28"/>
-                <w:szCs w:val="28"/>
               </w:rPr>
               <w:fldChar w:fldCharType="end"/>
             </w:r>
@@ -1100,18 +982,14 @@
             <w:rPr>
               <w:rFonts w:eastAsiaTheme="minorEastAsia"/>
               <w:noProof/>
-              <w:sz w:val="28"/>
-              <w:szCs w:val="28"/>
               <w:lang w:eastAsia="fr-FR"/>
             </w:rPr>
           </w:pPr>
-          <w:hyperlink w:anchor="_Toc187395964" w:history="1">
+          <w:hyperlink w:anchor="_Toc187401509" w:history="1">
             <w:r>
               <w:rPr>
                 <w:rStyle w:val="Lienhypertexte"/>
                 <w:noProof/>
-                <w:sz w:val="28"/>
-                <w:szCs w:val="28"/>
               </w:rPr>
               <w:t>App</w:t>
             </w:r>
@@ -1119,8 +997,6 @@
               <w:rPr>
                 <w:noProof/>
                 <w:webHidden/>
-                <w:sz w:val="28"/>
-                <w:szCs w:val="28"/>
               </w:rPr>
               <w:tab/>
             </w:r>
@@ -1128,8 +1004,6 @@
               <w:rPr>
                 <w:noProof/>
                 <w:webHidden/>
-                <w:sz w:val="28"/>
-                <w:szCs w:val="28"/>
               </w:rPr>
               <w:fldChar w:fldCharType="begin"/>
             </w:r>
@@ -1137,25 +1011,19 @@
               <w:rPr>
                 <w:noProof/>
                 <w:webHidden/>
-                <w:sz w:val="28"/>
-                <w:szCs w:val="28"/>
-              </w:rPr>
-              <w:instrText xml:space="preserve"> PAGEREF _Toc187395964 \h </w:instrText>
-            </w:r>
-            <w:r>
-              <w:rPr>
-                <w:noProof/>
-                <w:webHidden/>
-                <w:sz w:val="28"/>
-                <w:szCs w:val="28"/>
-              </w:rPr>
-            </w:r>
-            <w:r>
-              <w:rPr>
-                <w:noProof/>
-                <w:webHidden/>
-                <w:sz w:val="28"/>
-                <w:szCs w:val="28"/>
+              </w:rPr>
+              <w:instrText xml:space="preserve"> PAGEREF _Toc187401509 \h </w:instrText>
+            </w:r>
+            <w:r>
+              <w:rPr>
+                <w:noProof/>
+                <w:webHidden/>
+              </w:rPr>
+            </w:r>
+            <w:r>
+              <w:rPr>
+                <w:noProof/>
+                <w:webHidden/>
               </w:rPr>
               <w:fldChar w:fldCharType="separate"/>
             </w:r>
@@ -1163,8 +1031,6 @@
               <w:rPr>
                 <w:noProof/>
                 <w:webHidden/>
-                <w:sz w:val="28"/>
-                <w:szCs w:val="28"/>
               </w:rPr>
               <w:t>4</w:t>
             </w:r>
@@ -1172,8 +1038,6 @@
               <w:rPr>
                 <w:noProof/>
                 <w:webHidden/>
-                <w:sz w:val="28"/>
-                <w:szCs w:val="28"/>
               </w:rPr>
               <w:fldChar w:fldCharType="end"/>
             </w:r>
@@ -1188,18 +1052,14 @@
             <w:rPr>
               <w:rFonts w:eastAsiaTheme="minorEastAsia"/>
               <w:noProof/>
-              <w:sz w:val="28"/>
-              <w:szCs w:val="28"/>
               <w:lang w:eastAsia="fr-FR"/>
             </w:rPr>
           </w:pPr>
-          <w:hyperlink w:anchor="_Toc187395965" w:history="1">
+          <w:hyperlink w:anchor="_Toc187401510" w:history="1">
             <w:r>
               <w:rPr>
                 <w:rStyle w:val="Lienhypertexte"/>
                 <w:noProof/>
-                <w:sz w:val="28"/>
-                <w:szCs w:val="28"/>
               </w:rPr>
               <w:t>BD</w:t>
             </w:r>
@@ -1207,8 +1067,6 @@
               <w:rPr>
                 <w:noProof/>
                 <w:webHidden/>
-                <w:sz w:val="28"/>
-                <w:szCs w:val="28"/>
               </w:rPr>
               <w:tab/>
             </w:r>
@@ -1216,8 +1074,6 @@
               <w:rPr>
                 <w:noProof/>
                 <w:webHidden/>
-                <w:sz w:val="28"/>
-                <w:szCs w:val="28"/>
               </w:rPr>
               <w:fldChar w:fldCharType="begin"/>
             </w:r>
@@ -1225,25 +1081,19 @@
               <w:rPr>
                 <w:noProof/>
                 <w:webHidden/>
-                <w:sz w:val="28"/>
-                <w:szCs w:val="28"/>
-              </w:rPr>
-              <w:instrText xml:space="preserve"> PAGEREF _Toc187395965 \h </w:instrText>
-            </w:r>
-            <w:r>
-              <w:rPr>
-                <w:noProof/>
-                <w:webHidden/>
-                <w:sz w:val="28"/>
-                <w:szCs w:val="28"/>
-              </w:rPr>
-            </w:r>
-            <w:r>
-              <w:rPr>
-                <w:noProof/>
-                <w:webHidden/>
-                <w:sz w:val="28"/>
-                <w:szCs w:val="28"/>
+              </w:rPr>
+              <w:instrText xml:space="preserve"> PAGEREF _Toc187401510 \h </w:instrText>
+            </w:r>
+            <w:r>
+              <w:rPr>
+                <w:noProof/>
+                <w:webHidden/>
+              </w:rPr>
+            </w:r>
+            <w:r>
+              <w:rPr>
+                <w:noProof/>
+                <w:webHidden/>
               </w:rPr>
               <w:fldChar w:fldCharType="separate"/>
             </w:r>
@@ -1251,8 +1101,6 @@
               <w:rPr>
                 <w:noProof/>
                 <w:webHidden/>
-                <w:sz w:val="28"/>
-                <w:szCs w:val="28"/>
               </w:rPr>
               <w:t>4</w:t>
             </w:r>
@@ -1260,8 +1108,6 @@
               <w:rPr>
                 <w:noProof/>
                 <w:webHidden/>
-                <w:sz w:val="28"/>
-                <w:szCs w:val="28"/>
               </w:rPr>
               <w:fldChar w:fldCharType="end"/>
             </w:r>
@@ -1276,18 +1122,14 @@
             <w:rPr>
               <w:rFonts w:eastAsiaTheme="minorEastAsia"/>
               <w:noProof/>
-              <w:sz w:val="28"/>
-              <w:szCs w:val="28"/>
               <w:lang w:eastAsia="fr-FR"/>
             </w:rPr>
           </w:pPr>
-          <w:hyperlink w:anchor="_Toc187395966" w:history="1">
+          <w:hyperlink w:anchor="_Toc187401511" w:history="1">
             <w:r>
               <w:rPr>
                 <w:rStyle w:val="Lienhypertexte"/>
                 <w:noProof/>
-                <w:sz w:val="28"/>
-                <w:szCs w:val="28"/>
               </w:rPr>
               <w:t>API</w:t>
             </w:r>
@@ -1295,8 +1137,6 @@
               <w:rPr>
                 <w:noProof/>
                 <w:webHidden/>
-                <w:sz w:val="28"/>
-                <w:szCs w:val="28"/>
               </w:rPr>
               <w:tab/>
             </w:r>
@@ -1304,8 +1144,6 @@
               <w:rPr>
                 <w:noProof/>
                 <w:webHidden/>
-                <w:sz w:val="28"/>
-                <w:szCs w:val="28"/>
               </w:rPr>
               <w:fldChar w:fldCharType="begin"/>
             </w:r>
@@ -1313,25 +1151,19 @@
               <w:rPr>
                 <w:noProof/>
                 <w:webHidden/>
-                <w:sz w:val="28"/>
-                <w:szCs w:val="28"/>
-              </w:rPr>
-              <w:instrText xml:space="preserve"> PAGEREF _Toc187395966 \h </w:instrText>
-            </w:r>
-            <w:r>
-              <w:rPr>
-                <w:noProof/>
-                <w:webHidden/>
-                <w:sz w:val="28"/>
-                <w:szCs w:val="28"/>
-              </w:rPr>
-            </w:r>
-            <w:r>
-              <w:rPr>
-                <w:noProof/>
-                <w:webHidden/>
-                <w:sz w:val="28"/>
-                <w:szCs w:val="28"/>
+              </w:rPr>
+              <w:instrText xml:space="preserve"> PAGEREF _Toc187401511 \h </w:instrText>
+            </w:r>
+            <w:r>
+              <w:rPr>
+                <w:noProof/>
+                <w:webHidden/>
+              </w:rPr>
+            </w:r>
+            <w:r>
+              <w:rPr>
+                <w:noProof/>
+                <w:webHidden/>
               </w:rPr>
               <w:fldChar w:fldCharType="separate"/>
             </w:r>
@@ -1339,8 +1171,6 @@
               <w:rPr>
                 <w:noProof/>
                 <w:webHidden/>
-                <w:sz w:val="28"/>
-                <w:szCs w:val="28"/>
               </w:rPr>
               <w:t>4</w:t>
             </w:r>
@@ -1348,8 +1178,6 @@
               <w:rPr>
                 <w:noProof/>
                 <w:webHidden/>
-                <w:sz w:val="28"/>
-                <w:szCs w:val="28"/>
               </w:rPr>
               <w:fldChar w:fldCharType="end"/>
             </w:r>
@@ -1364,18 +1192,14 @@
             <w:rPr>
               <w:rFonts w:eastAsiaTheme="minorEastAsia"/>
               <w:noProof/>
-              <w:sz w:val="28"/>
-              <w:szCs w:val="28"/>
               <w:lang w:eastAsia="fr-FR"/>
             </w:rPr>
           </w:pPr>
-          <w:hyperlink w:anchor="_Toc187395967" w:history="1">
+          <w:hyperlink w:anchor="_Toc187401512" w:history="1">
             <w:r>
               <w:rPr>
                 <w:rStyle w:val="Lienhypertexte"/>
                 <w:noProof/>
-                <w:sz w:val="28"/>
-                <w:szCs w:val="28"/>
               </w:rPr>
               <w:t>Avancement</w:t>
             </w:r>
@@ -1383,8 +1207,6 @@
               <w:rPr>
                 <w:noProof/>
                 <w:webHidden/>
-                <w:sz w:val="28"/>
-                <w:szCs w:val="28"/>
               </w:rPr>
               <w:tab/>
             </w:r>
@@ -1392,8 +1214,6 @@
               <w:rPr>
                 <w:noProof/>
                 <w:webHidden/>
-                <w:sz w:val="28"/>
-                <w:szCs w:val="28"/>
               </w:rPr>
               <w:fldChar w:fldCharType="begin"/>
             </w:r>
@@ -1401,25 +1221,19 @@
               <w:rPr>
                 <w:noProof/>
                 <w:webHidden/>
-                <w:sz w:val="28"/>
-                <w:szCs w:val="28"/>
-              </w:rPr>
-              <w:instrText xml:space="preserve"> PAGEREF _Toc187395967 \h </w:instrText>
-            </w:r>
-            <w:r>
-              <w:rPr>
-                <w:noProof/>
-                <w:webHidden/>
-                <w:sz w:val="28"/>
-                <w:szCs w:val="28"/>
-              </w:rPr>
-            </w:r>
-            <w:r>
-              <w:rPr>
-                <w:noProof/>
-                <w:webHidden/>
-                <w:sz w:val="28"/>
-                <w:szCs w:val="28"/>
+              </w:rPr>
+              <w:instrText xml:space="preserve"> PAGEREF _Toc187401512 \h </w:instrText>
+            </w:r>
+            <w:r>
+              <w:rPr>
+                <w:noProof/>
+                <w:webHidden/>
+              </w:rPr>
+            </w:r>
+            <w:r>
+              <w:rPr>
+                <w:noProof/>
+                <w:webHidden/>
               </w:rPr>
               <w:fldChar w:fldCharType="separate"/>
             </w:r>
@@ -1427,8 +1241,6 @@
               <w:rPr>
                 <w:noProof/>
                 <w:webHidden/>
-                <w:sz w:val="28"/>
-                <w:szCs w:val="28"/>
               </w:rPr>
               <w:t>5</w:t>
             </w:r>
@@ -1436,8 +1248,6 @@
               <w:rPr>
                 <w:noProof/>
                 <w:webHidden/>
-                <w:sz w:val="28"/>
-                <w:szCs w:val="28"/>
               </w:rPr>
               <w:fldChar w:fldCharType="end"/>
             </w:r>
@@ -1452,18 +1262,14 @@
             <w:rPr>
               <w:rFonts w:eastAsiaTheme="minorEastAsia"/>
               <w:noProof/>
-              <w:sz w:val="28"/>
-              <w:szCs w:val="28"/>
               <w:lang w:eastAsia="fr-FR"/>
             </w:rPr>
           </w:pPr>
-          <w:hyperlink w:anchor="_Toc187395968" w:history="1">
+          <w:hyperlink w:anchor="_Toc187401513" w:history="1">
             <w:r>
               <w:rPr>
                 <w:rStyle w:val="Lienhypertexte"/>
                 <w:noProof/>
-                <w:sz w:val="28"/>
-                <w:szCs w:val="28"/>
               </w:rPr>
               <w:t>Obstacles</w:t>
             </w:r>
@@ -1471,8 +1277,6 @@
               <w:rPr>
                 <w:noProof/>
                 <w:webHidden/>
-                <w:sz w:val="28"/>
-                <w:szCs w:val="28"/>
               </w:rPr>
               <w:tab/>
             </w:r>
@@ -1480,8 +1284,6 @@
               <w:rPr>
                 <w:noProof/>
                 <w:webHidden/>
-                <w:sz w:val="28"/>
-                <w:szCs w:val="28"/>
               </w:rPr>
               <w:fldChar w:fldCharType="begin"/>
             </w:r>
@@ -1489,25 +1291,19 @@
               <w:rPr>
                 <w:noProof/>
                 <w:webHidden/>
-                <w:sz w:val="28"/>
-                <w:szCs w:val="28"/>
-              </w:rPr>
-              <w:instrText xml:space="preserve"> PAGEREF _Toc187395968 \h </w:instrText>
-            </w:r>
-            <w:r>
-              <w:rPr>
-                <w:noProof/>
-                <w:webHidden/>
-                <w:sz w:val="28"/>
-                <w:szCs w:val="28"/>
-              </w:rPr>
-            </w:r>
-            <w:r>
-              <w:rPr>
-                <w:noProof/>
-                <w:webHidden/>
-                <w:sz w:val="28"/>
-                <w:szCs w:val="28"/>
+              </w:rPr>
+              <w:instrText xml:space="preserve"> PAGEREF _Toc187401513 \h </w:instrText>
+            </w:r>
+            <w:r>
+              <w:rPr>
+                <w:noProof/>
+                <w:webHidden/>
+              </w:rPr>
+            </w:r>
+            <w:r>
+              <w:rPr>
+                <w:noProof/>
+                <w:webHidden/>
               </w:rPr>
               <w:fldChar w:fldCharType="separate"/>
             </w:r>
@@ -1515,8 +1311,6 @@
               <w:rPr>
                 <w:noProof/>
                 <w:webHidden/>
-                <w:sz w:val="28"/>
-                <w:szCs w:val="28"/>
               </w:rPr>
               <w:t>5</w:t>
             </w:r>
@@ -1524,8 +1318,6 @@
               <w:rPr>
                 <w:noProof/>
                 <w:webHidden/>
-                <w:sz w:val="28"/>
-                <w:szCs w:val="28"/>
               </w:rPr>
               <w:fldChar w:fldCharType="end"/>
             </w:r>
@@ -1540,18 +1332,14 @@
             <w:rPr>
               <w:rFonts w:eastAsiaTheme="minorEastAsia"/>
               <w:noProof/>
-              <w:sz w:val="28"/>
-              <w:szCs w:val="28"/>
               <w:lang w:eastAsia="fr-FR"/>
             </w:rPr>
           </w:pPr>
-          <w:hyperlink w:anchor="_Toc187395969" w:history="1">
+          <w:hyperlink w:anchor="_Toc187401514" w:history="1">
             <w:r>
               <w:rPr>
                 <w:rStyle w:val="Lienhypertexte"/>
                 <w:noProof/>
-                <w:sz w:val="28"/>
-                <w:szCs w:val="28"/>
               </w:rPr>
               <w:t>Finalité</w:t>
             </w:r>
@@ -1559,8 +1347,6 @@
               <w:rPr>
                 <w:noProof/>
                 <w:webHidden/>
-                <w:sz w:val="28"/>
-                <w:szCs w:val="28"/>
               </w:rPr>
               <w:tab/>
             </w:r>
@@ -1568,8 +1354,6 @@
               <w:rPr>
                 <w:noProof/>
                 <w:webHidden/>
-                <w:sz w:val="28"/>
-                <w:szCs w:val="28"/>
               </w:rPr>
               <w:fldChar w:fldCharType="begin"/>
             </w:r>
@@ -1577,25 +1361,19 @@
               <w:rPr>
                 <w:noProof/>
                 <w:webHidden/>
-                <w:sz w:val="28"/>
-                <w:szCs w:val="28"/>
-              </w:rPr>
-              <w:instrText xml:space="preserve"> PAGEREF _Toc187395969 \h </w:instrText>
-            </w:r>
-            <w:r>
-              <w:rPr>
-                <w:noProof/>
-                <w:webHidden/>
-                <w:sz w:val="28"/>
-                <w:szCs w:val="28"/>
-              </w:rPr>
-            </w:r>
-            <w:r>
-              <w:rPr>
-                <w:noProof/>
-                <w:webHidden/>
-                <w:sz w:val="28"/>
-                <w:szCs w:val="28"/>
+              </w:rPr>
+              <w:instrText xml:space="preserve"> PAGEREF _Toc187401514 \h </w:instrText>
+            </w:r>
+            <w:r>
+              <w:rPr>
+                <w:noProof/>
+                <w:webHidden/>
+              </w:rPr>
+            </w:r>
+            <w:r>
+              <w:rPr>
+                <w:noProof/>
+                <w:webHidden/>
               </w:rPr>
               <w:fldChar w:fldCharType="separate"/>
             </w:r>
@@ -1603,8 +1381,6 @@
               <w:rPr>
                 <w:noProof/>
                 <w:webHidden/>
-                <w:sz w:val="28"/>
-                <w:szCs w:val="28"/>
               </w:rPr>
               <w:t>5</w:t>
             </w:r>
@@ -1612,8 +1388,76 @@
               <w:rPr>
                 <w:noProof/>
                 <w:webHidden/>
-                <w:sz w:val="28"/>
-                <w:szCs w:val="28"/>
+              </w:rPr>
+              <w:fldChar w:fldCharType="end"/>
+            </w:r>
+          </w:hyperlink>
+        </w:p>
+        <w:p>
+          <w:pPr>
+            <w:pStyle w:val="TM1"/>
+            <w:tabs>
+              <w:tab w:val="right" w:leader="dot" w:pos="9062"/>
+            </w:tabs>
+            <w:rPr>
+              <w:rFonts w:eastAsiaTheme="minorEastAsia"/>
+              <w:noProof/>
+              <w:lang w:eastAsia="fr-FR"/>
+            </w:rPr>
+          </w:pPr>
+          <w:hyperlink w:anchor="_Toc187401515" w:history="1">
+            <w:r>
+              <w:rPr>
+                <w:rStyle w:val="Lienhypertexte"/>
+                <w:noProof/>
+              </w:rPr>
+              <w:t>Glossaire</w:t>
+            </w:r>
+            <w:r>
+              <w:rPr>
+                <w:noProof/>
+                <w:webHidden/>
+              </w:rPr>
+              <w:tab/>
+            </w:r>
+            <w:r>
+              <w:rPr>
+                <w:noProof/>
+                <w:webHidden/>
+              </w:rPr>
+              <w:fldChar w:fldCharType="begin"/>
+            </w:r>
+            <w:r>
+              <w:rPr>
+                <w:noProof/>
+                <w:webHidden/>
+              </w:rPr>
+              <w:instrText xml:space="preserve"> PAGEREF _Toc187401515 \h </w:instrText>
+            </w:r>
+            <w:r>
+              <w:rPr>
+                <w:noProof/>
+                <w:webHidden/>
+              </w:rPr>
+            </w:r>
+            <w:r>
+              <w:rPr>
+                <w:noProof/>
+                <w:webHidden/>
+              </w:rPr>
+              <w:fldChar w:fldCharType="separate"/>
+            </w:r>
+            <w:r>
+              <w:rPr>
+                <w:noProof/>
+                <w:webHidden/>
+              </w:rPr>
+              <w:t>6</w:t>
+            </w:r>
+            <w:r>
+              <w:rPr>
+                <w:noProof/>
+                <w:webHidden/>
               </w:rPr>
               <w:fldChar w:fldCharType="end"/>
             </w:r>
@@ -1664,7 +1508,7 @@
       <w:r>
         <w:br w:type="column"/>
       </w:r>
-      <w:bookmarkStart w:id="1" w:name="_Toc187395957"/>
+      <w:bookmarkStart w:id="1" w:name="_Toc187401502"/>
       <w:r>
         <w:lastRenderedPageBreak/>
         <w:t>Présentation</w:t>
@@ -1677,7 +1521,7 @@
         <w:pStyle w:val="Titre2"/>
       </w:pPr>
       <w:bookmarkStart w:id="2" w:name="_Toc187391883"/>
-      <w:bookmarkStart w:id="3" w:name="_Toc187395958"/>
+      <w:bookmarkStart w:id="3" w:name="_Toc187401503"/>
       <w:r>
         <w:t>Contexte</w:t>
       </w:r>
@@ -1704,7 +1548,7 @@
         <w:pStyle w:val="Titre2"/>
       </w:pPr>
       <w:bookmarkStart w:id="4" w:name="_Toc187391884"/>
-      <w:bookmarkStart w:id="5" w:name="_Toc187395959"/>
+      <w:bookmarkStart w:id="5" w:name="_Toc187401504"/>
       <w:r>
         <w:t>Modélisation</w:t>
       </w:r>
@@ -1811,19 +1655,73 @@
       <w:pPr>
         <w:pStyle w:val="Titre2"/>
       </w:pPr>
-      <w:bookmarkStart w:id="6" w:name="_Toc187395960"/>
+      <w:bookmarkStart w:id="6" w:name="_Toc187401505"/>
       <w:r>
         <w:lastRenderedPageBreak/>
         <w:t>Architecture du projet</w:t>
       </w:r>
       <w:bookmarkEnd w:id="6"/>
     </w:p>
-    <w:p/>
+    <w:p>
+      <w:r>
+        <w:rPr>
+          <w:noProof/>
+        </w:rPr>
+        <w:drawing>
+          <wp:inline distT="0" distB="0" distL="0" distR="0" wp14:anchorId="6C2DC812" wp14:editId="5358C6C1">
+            <wp:extent cx="2420489" cy="2921225"/>
+            <wp:effectExtent l="0" t="0" r="0" b="0"/>
+            <wp:docPr id="1674405505" name="Image 1" descr="Une image contenant texte, capture d’écran&#10;&#10;Description générée automatiquement"/>
+            <wp:cNvGraphicFramePr>
+              <a:graphicFrameLocks xmlns:a="http://schemas.openxmlformats.org/drawingml/2006/main" noChangeAspect="1"/>
+            </wp:cNvGraphicFramePr>
+            <a:graphic xmlns:a="http://schemas.openxmlformats.org/drawingml/2006/main">
+              <a:graphicData uri="http://schemas.openxmlformats.org/drawingml/2006/picture">
+                <pic:pic xmlns:pic="http://schemas.openxmlformats.org/drawingml/2006/picture">
+                  <pic:nvPicPr>
+                    <pic:cNvPr id="1674405505" name="Image 1" descr="Une image contenant texte, capture d’écran&#10;&#10;Description générée automatiquement"/>
+                    <pic:cNvPicPr>
+                      <a:picLocks noChangeAspect="1" noChangeArrowheads="1"/>
+                    </pic:cNvPicPr>
+                  </pic:nvPicPr>
+                  <pic:blipFill>
+                    <a:blip r:embed="rId12">
+                      <a:extLst>
+                        <a:ext uri="{28A0092B-C50C-407E-A947-70E740481C1C}">
+                          <a14:useLocalDpi xmlns:a14="http://schemas.microsoft.com/office/drawing/2010/main" val="0"/>
+                        </a:ext>
+                      </a:extLst>
+                    </a:blip>
+                    <a:srcRect/>
+                    <a:stretch>
+                      <a:fillRect/>
+                    </a:stretch>
+                  </pic:blipFill>
+                  <pic:spPr bwMode="auto">
+                    <a:xfrm>
+                      <a:off x="0" y="0"/>
+                      <a:ext cx="2445618" cy="2951553"/>
+                    </a:xfrm>
+                    <a:prstGeom prst="rect">
+                      <a:avLst/>
+                    </a:prstGeom>
+                    <a:noFill/>
+                    <a:ln>
+                      <a:noFill/>
+                    </a:ln>
+                  </pic:spPr>
+                </pic:pic>
+              </a:graphicData>
+            </a:graphic>
+          </wp:inline>
+        </w:drawing>
+      </w:r>
+    </w:p>
     <w:p>
       <w:pPr>
         <w:pStyle w:val="Titre2"/>
       </w:pPr>
-      <w:bookmarkStart w:id="7" w:name="_Toc187395961"/>
+      <w:bookmarkStart w:id="7" w:name="_Toc187401506"/>
       <w:r>
         <w:t>Technologies</w:t>
       </w:r>
@@ -1833,7 +1731,7 @@
       <w:pPr>
         <w:pStyle w:val="Titre3"/>
       </w:pPr>
-      <w:bookmarkStart w:id="8" w:name="_Toc187395962"/>
+      <w:bookmarkStart w:id="8" w:name="_Toc187401507"/>
       <w:r>
         <w:t>Capteurs</w:t>
       </w:r>
@@ -1869,17 +1767,17 @@
           <w:vertAlign w:val="superscript"/>
         </w:rPr>
       </w:pPr>
-      <w:bookmarkStart w:id="9" w:name="_Toc187395963"/>
+      <w:bookmarkStart w:id="9" w:name="_Toc187401508"/>
       <w:r>
         <w:t>Broker</w:t>
       </w:r>
-      <w:bookmarkEnd w:id="9"/>
       <w:r>
         <w:rPr>
           <w:vertAlign w:val="superscript"/>
         </w:rPr>
         <w:t>1</w:t>
       </w:r>
+      <w:bookmarkEnd w:id="9"/>
     </w:p>
     <w:p>
       <w:r>
@@ -1891,7 +1789,7 @@
       <w:r>
         <w:t xml:space="preserve">nommé </w:t>
       </w:r>
-      <w:hyperlink r:id="rId12" w:history="1">
+      <w:hyperlink r:id="rId13" w:history="1">
         <w:r>
           <w:rPr>
             <w:rStyle w:val="Lienhypertexte"/>
@@ -1930,7 +1828,7 @@
       <w:pPr>
         <w:pStyle w:val="Titre3"/>
       </w:pPr>
-      <w:bookmarkStart w:id="10" w:name="_Toc187395964"/>
+      <w:bookmarkStart w:id="10" w:name="_Toc187401509"/>
       <w:r>
         <w:t>App</w:t>
       </w:r>
@@ -1945,7 +1843,7 @@
       <w:pPr>
         <w:pStyle w:val="Titre3"/>
       </w:pPr>
-      <w:bookmarkStart w:id="11" w:name="_Toc187395965"/>
+      <w:bookmarkStart w:id="11" w:name="_Toc187401510"/>
       <w:r>
         <w:t>BD</w:t>
       </w:r>
@@ -2003,7 +1901,7 @@
         </w:rPr>
         <w:t xml:space="preserve">URL : </w:t>
       </w:r>
-      <w:hyperlink r:id="rId13" w:history="1">
+      <w:hyperlink r:id="rId14" w:history="1">
         <w:r>
           <w:rPr>
             <w:rStyle w:val="Lienhypertexte"/>
@@ -2017,20 +1915,25 @@
       <w:pPr>
         <w:pStyle w:val="Titre3"/>
       </w:pPr>
-      <w:bookmarkStart w:id="12" w:name="_Toc187395966"/>
+      <w:bookmarkStart w:id="12" w:name="_Toc187401511"/>
       <w:r>
         <w:t>API</w:t>
       </w:r>
       <w:bookmarkEnd w:id="12"/>
     </w:p>
     <w:p>
+      <w:pPr>
+        <w:rPr>
+          <w:rStyle w:val="Lienhypertexte"/>
+        </w:rPr>
+      </w:pPr>
       <w:r>
         <w:t>Une API a aussi été déployée, accessible par l’url</w:t>
       </w:r>
       <w:r>
         <w:t xml:space="preserve"> : </w:t>
       </w:r>
-      <w:hyperlink r:id="rId14" w:history="1">
+      <w:hyperlink r:id="rId15" w:history="1">
         <w:r>
           <w:rPr>
             <w:rStyle w:val="Lienhypertexte"/>
@@ -2039,15 +1942,17 @@
         </w:r>
       </w:hyperlink>
     </w:p>
-    <w:p/>
     <w:p>
       <w:pPr>
         <w:pStyle w:val="Titre1"/>
       </w:pPr>
       <w:r>
+        <w:rPr>
+          <w:rStyle w:val="Lienhypertexte"/>
+        </w:rPr>
         <w:br w:type="column"/>
       </w:r>
-      <w:bookmarkStart w:id="13" w:name="_Toc187395967"/>
+      <w:bookmarkStart w:id="13" w:name="_Toc187401512"/>
       <w:r>
         <w:lastRenderedPageBreak/>
         <w:t>Avancement</w:t>
@@ -2058,7 +1963,7 @@
       <w:pPr>
         <w:pStyle w:val="Titre2"/>
       </w:pPr>
-      <w:bookmarkStart w:id="14" w:name="_Toc187395968"/>
+      <w:bookmarkStart w:id="14" w:name="_Toc187401513"/>
       <w:r>
         <w:t>Obstacles</w:t>
       </w:r>
@@ -2161,7 +2066,7 @@
       <w:pPr>
         <w:pStyle w:val="Titre2"/>
       </w:pPr>
-      <w:bookmarkStart w:id="15" w:name="_Toc187395969"/>
+      <w:bookmarkStart w:id="15" w:name="_Toc187401514"/>
       <w:r>
         <w:t>Finalité</w:t>
       </w:r>
@@ -2216,7 +2121,7 @@
                     </pic:cNvPicPr>
                   </pic:nvPicPr>
                   <pic:blipFill>
-                    <a:blip r:embed="rId15" cstate="print">
+                    <a:blip r:embed="rId16" cstate="print">
                       <a:extLst>
                         <a:ext uri="{28A0092B-C50C-407E-A947-70E740481C1C}">
                           <a14:useLocalDpi xmlns:a14="http://schemas.microsoft.com/office/drawing/2010/main" val="0"/>
@@ -2252,10 +2157,12 @@
       <w:pPr>
         <w:pStyle w:val="Titre1"/>
       </w:pPr>
+      <w:bookmarkStart w:id="16" w:name="_Toc187401515"/>
       <w:r>
         <w:lastRenderedPageBreak/>
         <w:t>Glossaire</w:t>
       </w:r>
+      <w:bookmarkEnd w:id="16"/>
     </w:p>
     <w:p>
       <w:r>
@@ -2296,7 +2203,7 @@
     <w:p/>
     <w:p/>
     <w:sectPr>
-      <w:footerReference w:type="default" r:id="rId16"/>
+      <w:footerReference w:type="default" r:id="rId17"/>
       <w:pgSz w:w="11906" w:h="16838"/>
       <w:pgMar w:top="1417" w:right="1417" w:bottom="1417" w:left="1417" w:header="708" w:footer="708" w:gutter="0"/>
       <w:cols w:space="708"/>
@@ -3253,7 +3160,6 @@
   <w:style w:type="character" w:default="1" w:styleId="Policepardfaut">
     <w:name w:val="Default Paragraph Font"/>
     <w:uiPriority w:val="1"/>
-    <w:semiHidden/>
     <w:unhideWhenUsed/>
   </w:style>
   <w:style w:type="table" w:default="1" w:styleId="TableauNormal">
@@ -3852,8 +3758,10 @@
   <w:rsids>
     <w:rsidRoot w:val="00F540CB"/>
     <w:rsid w:val="002C6463"/>
+    <w:rsid w:val="004322CA"/>
     <w:rsid w:val="00534F9E"/>
     <w:rsid w:val="005D0C6B"/>
+    <w:rsid w:val="00D513A7"/>
     <w:rsid w:val="00E276E1"/>
     <w:rsid w:val="00EC4007"/>
     <w:rsid w:val="00F540CB"/>
